--- a/第五次周报/李松廉第五次周报.docx
+++ b/第五次周报/李松廉第五次周报.docx
@@ -43,10 +43,7 @@
         <w:t>/</w:t>
       </w:r>
       <w:r>
-        <w:t>1</w:t>
-      </w:r>
-      <w:r>
-        <w:t>9</w:t>
+        <w:t>20</w:t>
       </w:r>
       <w:r>
         <w:t xml:space="preserve">   </w:t>
@@ -471,6 +468,7 @@
       <w:r>
         <w:rPr>
           <w:rFonts w:ascii="宋体" w:eastAsia="宋体" w:hAnsi="宋体" w:cs="宋体"/>
+          <w:noProof/>
           <w:kern w:val="0"/>
           <w:sz w:val="24"/>
           <w:szCs w:val="24"/>
@@ -691,12 +689,681 @@
       <w:pPr>
         <w:ind w:firstLine="420"/>
         <w:rPr>
-          <w:rFonts w:ascii="宋体" w:eastAsia="宋体" w:hAnsi="宋体" w:cs="宋体" w:hint="eastAsia"/>
-          <w:kern w:val="0"/>
-          <w:sz w:val="24"/>
-          <w:szCs w:val="24"/>
-        </w:rPr>
-      </w:pPr>
+          <w:rFonts w:ascii="宋体" w:eastAsia="宋体" w:hAnsi="宋体" w:cs="宋体"/>
+          <w:kern w:val="0"/>
+          <w:sz w:val="24"/>
+          <w:szCs w:val="24"/>
+        </w:rPr>
+      </w:pPr>
+      <w:r>
+        <w:rPr>
+          <w:rFonts w:ascii="宋体" w:eastAsia="宋体" w:hAnsi="宋体" w:cs="宋体" w:hint="eastAsia"/>
+          <w:kern w:val="0"/>
+          <w:sz w:val="24"/>
+          <w:szCs w:val="24"/>
+        </w:rPr>
+        <w:t>3</w:t>
+      </w:r>
+      <w:r>
+        <w:rPr>
+          <w:rFonts w:ascii="宋体" w:eastAsia="宋体" w:hAnsi="宋体" w:cs="宋体"/>
+          <w:kern w:val="0"/>
+          <w:sz w:val="24"/>
+          <w:szCs w:val="24"/>
+        </w:rPr>
+        <w:t>.</w:t>
+      </w:r>
+      <w:r>
+        <w:rPr>
+          <w:rFonts w:ascii="宋体" w:eastAsia="宋体" w:hAnsi="宋体" w:cs="宋体" w:hint="eastAsia"/>
+          <w:kern w:val="0"/>
+          <w:sz w:val="24"/>
+          <w:szCs w:val="24"/>
+        </w:rPr>
+        <w:t>有关微波湿度探测计的应用</w:t>
+      </w:r>
+    </w:p>
+    <w:p>
+      <w:pPr>
+        <w:ind w:firstLine="420"/>
+        <w:rPr>
+          <w:rFonts w:ascii="宋体" w:eastAsia="宋体" w:hAnsi="宋体" w:cs="宋体" w:hint="eastAsia"/>
+          <w:kern w:val="0"/>
+          <w:sz w:val="24"/>
+          <w:szCs w:val="24"/>
+        </w:rPr>
+      </w:pPr>
+      <w:r>
+        <w:rPr>
+          <w:noProof/>
+        </w:rPr>
+        <w:lastRenderedPageBreak/>
+        <w:drawing>
+          <wp:inline distT="0" distB="0" distL="0" distR="0" wp14:anchorId="5F481CE8" wp14:editId="1070D7B6">
+            <wp:extent cx="5274310" cy="3006090"/>
+            <wp:effectExtent l="0" t="0" r="0" b="0"/>
+            <wp:docPr id="5" name="图片 5"/>
+            <wp:cNvGraphicFramePr>
+              <a:graphicFrameLocks xmlns:a="http://schemas.openxmlformats.org/drawingml/2006/main" noChangeAspect="1"/>
+            </wp:cNvGraphicFramePr>
+            <a:graphic xmlns:a="http://schemas.openxmlformats.org/drawingml/2006/main">
+              <a:graphicData uri="http://schemas.openxmlformats.org/drawingml/2006/picture">
+                <pic:pic xmlns:pic="http://schemas.openxmlformats.org/drawingml/2006/picture">
+                  <pic:nvPicPr>
+                    <pic:cNvPr id="1" name=""/>
+                    <pic:cNvPicPr/>
+                  </pic:nvPicPr>
+                  <pic:blipFill>
+                    <a:blip r:embed="rId10"/>
+                    <a:stretch>
+                      <a:fillRect/>
+                    </a:stretch>
+                  </pic:blipFill>
+                  <pic:spPr>
+                    <a:xfrm>
+                      <a:off x="0" y="0"/>
+                      <a:ext cx="5274310" cy="3006090"/>
+                    </a:xfrm>
+                    <a:prstGeom prst="rect">
+                      <a:avLst/>
+                    </a:prstGeom>
+                  </pic:spPr>
+                </pic:pic>
+              </a:graphicData>
+            </a:graphic>
+          </wp:inline>
+        </w:drawing>
+      </w:r>
+    </w:p>
+    <w:p>
+      <w:pPr>
+        <w:rPr>
+          <w:rFonts w:ascii="宋体" w:eastAsia="宋体" w:hAnsi="宋体" w:cs="宋体"/>
+          <w:b/>
+          <w:kern w:val="0"/>
+          <w:sz w:val="24"/>
+          <w:szCs w:val="24"/>
+        </w:rPr>
+      </w:pPr>
+    </w:p>
+    <w:p>
+      <w:pPr>
+        <w:rPr>
+          <w:rFonts w:ascii="宋体" w:eastAsia="宋体" w:hAnsi="宋体" w:cs="宋体" w:hint="eastAsia"/>
+          <w:b/>
+          <w:kern w:val="0"/>
+          <w:sz w:val="24"/>
+          <w:szCs w:val="24"/>
+        </w:rPr>
+      </w:pPr>
+      <w:r>
+        <w:rPr>
+          <w:rFonts w:ascii="宋体" w:eastAsia="宋体" w:hAnsi="宋体" w:cs="宋体"/>
+          <w:b/>
+          <w:kern w:val="0"/>
+          <w:sz w:val="24"/>
+          <w:szCs w:val="24"/>
+        </w:rPr>
+        <w:t>NCEP／</w:t>
+      </w:r>
+      <w:r>
+        <w:rPr>
+          <w:rFonts w:ascii="宋体" w:eastAsia="宋体" w:hAnsi="宋体" w:cs="宋体" w:hint="eastAsia"/>
+          <w:b/>
+          <w:kern w:val="0"/>
+          <w:sz w:val="24"/>
+          <w:szCs w:val="24"/>
+        </w:rPr>
+        <w:t>W</w:t>
+      </w:r>
+      <w:r>
+        <w:rPr>
+          <w:rFonts w:ascii="宋体" w:eastAsia="宋体" w:hAnsi="宋体" w:cs="宋体"/>
+          <w:b/>
+          <w:kern w:val="0"/>
+          <w:sz w:val="24"/>
+          <w:szCs w:val="24"/>
+        </w:rPr>
+        <w:t>RF／ARTS验证</w:t>
+      </w:r>
+      <w:r>
+        <w:rPr>
+          <w:rFonts w:ascii="宋体" w:eastAsia="宋体" w:hAnsi="宋体" w:cs="宋体" w:hint="eastAsia"/>
+          <w:b/>
+          <w:kern w:val="0"/>
+          <w:sz w:val="24"/>
+          <w:szCs w:val="24"/>
+        </w:rPr>
+        <w:t>：</w:t>
+      </w:r>
+    </w:p>
+    <w:p>
+      <w:pPr>
+        <w:rPr>
+          <w:rFonts w:ascii="宋体" w:eastAsia="宋体" w:hAnsi="宋体" w:cs="宋体"/>
+          <w:b/>
+          <w:kern w:val="0"/>
+          <w:sz w:val="24"/>
+          <w:szCs w:val="24"/>
+        </w:rPr>
+      </w:pPr>
+    </w:p>
+    <w:p>
+      <w:pPr>
+        <w:rPr>
+          <w:rFonts w:ascii="宋体" w:eastAsia="宋体" w:hAnsi="宋体" w:cs="宋体" w:hint="eastAsia"/>
+          <w:kern w:val="0"/>
+          <w:sz w:val="24"/>
+          <w:szCs w:val="24"/>
+        </w:rPr>
+      </w:pPr>
+      <w:r>
+        <w:rPr>
+          <w:rFonts w:ascii="宋体" w:eastAsia="宋体" w:hAnsi="宋体" w:cs="宋体"/>
+          <w:b/>
+          <w:kern w:val="0"/>
+          <w:sz w:val="24"/>
+          <w:szCs w:val="24"/>
+        </w:rPr>
+        <w:t>NCE</w:t>
+      </w:r>
+      <w:r>
+        <w:rPr>
+          <w:rFonts w:ascii="宋体" w:eastAsia="宋体" w:hAnsi="宋体" w:cs="宋体" w:hint="eastAsia"/>
+          <w:b/>
+          <w:kern w:val="0"/>
+          <w:sz w:val="24"/>
+          <w:szCs w:val="24"/>
+        </w:rPr>
+        <w:t>P</w:t>
+      </w:r>
+      <w:r>
+        <w:rPr>
+          <w:rFonts w:ascii="宋体" w:eastAsia="宋体" w:hAnsi="宋体" w:cs="宋体" w:hint="eastAsia"/>
+          <w:b/>
+          <w:kern w:val="0"/>
+          <w:sz w:val="24"/>
+          <w:szCs w:val="24"/>
+        </w:rPr>
+        <w:t>：</w:t>
+      </w:r>
+      <w:r>
+        <w:rPr>
+          <w:rFonts w:ascii="宋体" w:eastAsia="宋体" w:hAnsi="宋体" w:cs="宋体"/>
+          <w:kern w:val="0"/>
+          <w:sz w:val="24"/>
+          <w:szCs w:val="24"/>
+        </w:rPr>
+        <w:t xml:space="preserve">再分析数 </w:t>
+      </w:r>
+      <w:proofErr w:type="gramStart"/>
+      <w:r>
+        <w:rPr>
+          <w:rFonts w:ascii="宋体" w:eastAsia="宋体" w:hAnsi="宋体" w:cs="宋体"/>
+          <w:kern w:val="0"/>
+          <w:sz w:val="24"/>
+          <w:szCs w:val="24"/>
+        </w:rPr>
+        <w:t>据集采用</w:t>
+      </w:r>
+      <w:proofErr w:type="gramEnd"/>
+      <w:r>
+        <w:rPr>
+          <w:rFonts w:ascii="宋体" w:eastAsia="宋体" w:hAnsi="宋体" w:cs="宋体"/>
+          <w:kern w:val="0"/>
+          <w:sz w:val="24"/>
+          <w:szCs w:val="24"/>
+        </w:rPr>
+        <w:t>先进的全球资料同化系统和完善的数据库，对地面、无线电探空、飞机、卫星等资料来源的观测资料进行质量控制和同化处理，获得实时格点再分析数据资料，以空间分辨率1</w:t>
+      </w:r>
+      <w:r>
+        <w:rPr>
+          <w:rFonts w:ascii="宋体" w:eastAsia="宋体" w:hAnsi="宋体" w:cs="宋体" w:hint="eastAsia"/>
+          <w:kern w:val="0"/>
+          <w:sz w:val="24"/>
+          <w:szCs w:val="24"/>
+        </w:rPr>
+        <w:t>°</w:t>
+      </w:r>
+      <w:r>
+        <w:rPr>
+          <w:rFonts w:ascii="宋体" w:eastAsia="宋体" w:hAnsi="宋体" w:cs="宋体"/>
+          <w:kern w:val="0"/>
+          <w:sz w:val="24"/>
+          <w:szCs w:val="24"/>
+        </w:rPr>
+        <w:t>×1</w:t>
+      </w:r>
+      <w:r>
+        <w:rPr>
+          <w:rFonts w:ascii="宋体" w:eastAsia="宋体" w:hAnsi="宋体" w:cs="宋体" w:hint="eastAsia"/>
+          <w:kern w:val="0"/>
+          <w:sz w:val="24"/>
+          <w:szCs w:val="24"/>
+        </w:rPr>
+        <w:t>°</w:t>
+      </w:r>
+      <w:r>
+        <w:rPr>
+          <w:rFonts w:ascii="宋体" w:eastAsia="宋体" w:hAnsi="宋体" w:cs="宋体"/>
+          <w:kern w:val="0"/>
+          <w:sz w:val="24"/>
+          <w:szCs w:val="24"/>
+        </w:rPr>
+        <w:t>。网格形式存储，且每6小时更新一次，具有连续性强和分辨率高的优点，能够弥补常规观测资料在灾害性天气分</w:t>
+      </w:r>
+      <w:r>
+        <w:rPr>
+          <w:rFonts w:ascii="宋体" w:eastAsia="宋体" w:hAnsi="宋体" w:cs="宋体" w:hint="eastAsia"/>
+          <w:kern w:val="0"/>
+          <w:sz w:val="24"/>
+          <w:szCs w:val="24"/>
+        </w:rPr>
+        <w:t>析方面的不足。</w:t>
+      </w:r>
+    </w:p>
+    <w:p>
+      <w:pPr>
+        <w:rPr>
+          <w:rFonts w:ascii="宋体" w:eastAsia="宋体" w:hAnsi="宋体" w:cs="宋体" w:hint="eastAsia"/>
+          <w:b/>
+          <w:kern w:val="0"/>
+          <w:sz w:val="24"/>
+          <w:szCs w:val="24"/>
+        </w:rPr>
+      </w:pPr>
+    </w:p>
+    <w:p>
+      <w:pPr>
+        <w:rPr>
+          <w:rFonts w:ascii="宋体" w:eastAsia="宋体" w:hAnsi="宋体" w:cs="宋体"/>
+          <w:kern w:val="0"/>
+          <w:sz w:val="24"/>
+          <w:szCs w:val="24"/>
+        </w:rPr>
+      </w:pPr>
+      <w:r>
+        <w:rPr>
+          <w:rFonts w:ascii="宋体" w:eastAsia="宋体" w:hAnsi="宋体" w:cs="宋体" w:hint="eastAsia"/>
+          <w:b/>
+          <w:kern w:val="0"/>
+          <w:sz w:val="24"/>
+          <w:szCs w:val="24"/>
+        </w:rPr>
+        <w:t>A</w:t>
+      </w:r>
+      <w:r>
+        <w:rPr>
+          <w:rFonts w:ascii="宋体" w:eastAsia="宋体" w:hAnsi="宋体" w:cs="宋体"/>
+          <w:b/>
+          <w:kern w:val="0"/>
+          <w:sz w:val="24"/>
+          <w:szCs w:val="24"/>
+        </w:rPr>
+        <w:t>RTS:</w:t>
+      </w:r>
+      <w:r>
+        <w:rPr>
+          <w:rFonts w:hint="eastAsia"/>
+        </w:rPr>
+        <w:t xml:space="preserve"> </w:t>
+      </w:r>
+      <w:r>
+        <w:rPr>
+          <w:rFonts w:ascii="宋体" w:eastAsia="宋体" w:hAnsi="宋体" w:cs="宋体" w:hint="eastAsia"/>
+          <w:kern w:val="0"/>
+          <w:sz w:val="24"/>
+          <w:szCs w:val="24"/>
+        </w:rPr>
+        <w:t>大气辐射传输仿真系统</w:t>
+      </w:r>
+      <w:r>
+        <w:rPr>
+          <w:rFonts w:ascii="宋体" w:eastAsia="宋体" w:hAnsi="宋体" w:cs="宋体"/>
+          <w:kern w:val="0"/>
+          <w:sz w:val="24"/>
+          <w:szCs w:val="24"/>
+        </w:rPr>
+        <w:t xml:space="preserve"> (ARTS)用于辐射传输模拟，重点分析粒子形状、分布方向等引起的大气辐射的极化差异，及其与卷云参数之间的关系，把大气卷云参数及廓</w:t>
+      </w:r>
+      <w:proofErr w:type="gramStart"/>
+      <w:r>
+        <w:rPr>
+          <w:rFonts w:ascii="宋体" w:eastAsia="宋体" w:hAnsi="宋体" w:cs="宋体"/>
+          <w:kern w:val="0"/>
+          <w:sz w:val="24"/>
+          <w:szCs w:val="24"/>
+        </w:rPr>
+        <w:t>线基础</w:t>
+      </w:r>
+      <w:proofErr w:type="gramEnd"/>
+      <w:r>
+        <w:rPr>
+          <w:rFonts w:ascii="宋体" w:eastAsia="宋体" w:hAnsi="宋体" w:cs="宋体"/>
+          <w:kern w:val="0"/>
+          <w:sz w:val="24"/>
+          <w:szCs w:val="24"/>
+        </w:rPr>
+        <w:t>数据代人ARTS，建立4个Stokes参数</w:t>
+      </w:r>
+      <w:proofErr w:type="gramStart"/>
+      <w:r>
+        <w:rPr>
+          <w:rFonts w:ascii="宋体" w:eastAsia="宋体" w:hAnsi="宋体" w:cs="宋体"/>
+          <w:kern w:val="0"/>
+          <w:sz w:val="24"/>
+          <w:szCs w:val="24"/>
+        </w:rPr>
+        <w:t>亮温数据</w:t>
+      </w:r>
+      <w:proofErr w:type="gramEnd"/>
+      <w:r>
+        <w:rPr>
+          <w:rFonts w:ascii="宋体" w:eastAsia="宋体" w:hAnsi="宋体" w:cs="宋体"/>
+          <w:kern w:val="0"/>
+          <w:sz w:val="24"/>
+          <w:szCs w:val="24"/>
+        </w:rPr>
+        <w:t>集，并</w:t>
+      </w:r>
+      <w:proofErr w:type="gramStart"/>
+      <w:r>
+        <w:rPr>
+          <w:rFonts w:ascii="宋体" w:eastAsia="宋体" w:hAnsi="宋体" w:cs="宋体"/>
+          <w:kern w:val="0"/>
+          <w:sz w:val="24"/>
+          <w:szCs w:val="24"/>
+        </w:rPr>
+        <w:t>对亮温偏差</w:t>
+      </w:r>
+      <w:proofErr w:type="gramEnd"/>
+      <w:r>
+        <w:rPr>
+          <w:rFonts w:ascii="宋体" w:eastAsia="宋体" w:hAnsi="宋体" w:cs="宋体"/>
+          <w:kern w:val="0"/>
+          <w:sz w:val="24"/>
+          <w:szCs w:val="24"/>
+        </w:rPr>
+        <w:t>进行校正。</w:t>
+      </w:r>
+    </w:p>
+    <w:p>
+      <w:pPr>
+        <w:rPr>
+          <w:rFonts w:ascii="宋体" w:eastAsia="宋体" w:hAnsi="宋体" w:cs="宋体"/>
+          <w:kern w:val="0"/>
+          <w:sz w:val="24"/>
+          <w:szCs w:val="24"/>
+        </w:rPr>
+      </w:pPr>
+    </w:p>
+    <w:p>
+      <w:pPr>
+        <w:rPr>
+          <w:rFonts w:ascii="宋体" w:eastAsia="宋体" w:hAnsi="宋体" w:cs="宋体" w:hint="eastAsia"/>
+          <w:kern w:val="0"/>
+          <w:sz w:val="24"/>
+          <w:szCs w:val="24"/>
+        </w:rPr>
+      </w:pPr>
+      <w:r>
+        <w:rPr>
+          <w:rFonts w:ascii="宋体" w:eastAsia="宋体" w:hAnsi="宋体" w:cs="宋体" w:hint="eastAsia"/>
+          <w:b/>
+          <w:kern w:val="0"/>
+          <w:sz w:val="24"/>
+          <w:szCs w:val="24"/>
+        </w:rPr>
+        <w:t>W</w:t>
+      </w:r>
+      <w:r>
+        <w:rPr>
+          <w:rFonts w:ascii="宋体" w:eastAsia="宋体" w:hAnsi="宋体" w:cs="宋体"/>
+          <w:b/>
+          <w:kern w:val="0"/>
+          <w:sz w:val="24"/>
+          <w:szCs w:val="24"/>
+        </w:rPr>
+        <w:t>R</w:t>
+      </w:r>
+      <w:r>
+        <w:rPr>
+          <w:rFonts w:ascii="宋体" w:eastAsia="宋体" w:hAnsi="宋体" w:cs="宋体"/>
+          <w:b/>
+          <w:kern w:val="0"/>
+          <w:sz w:val="24"/>
+          <w:szCs w:val="24"/>
+        </w:rPr>
+        <w:t>F</w:t>
+      </w:r>
+      <w:r>
+        <w:rPr>
+          <w:rFonts w:ascii="宋体" w:eastAsia="宋体" w:hAnsi="宋体" w:cs="宋体"/>
+          <w:kern w:val="0"/>
+          <w:sz w:val="24"/>
+          <w:szCs w:val="24"/>
+        </w:rPr>
+        <w:t>:</w:t>
+      </w:r>
+      <w:r>
+        <w:rPr>
+          <w:rFonts w:ascii="宋体" w:eastAsia="宋体" w:hAnsi="宋体" w:cs="宋体"/>
+          <w:kern w:val="0"/>
+          <w:sz w:val="24"/>
+          <w:szCs w:val="24"/>
+        </w:rPr>
+        <w:t>模式提供全球高时空分辨率数据，通过设置物理参数，能够满足数据样本的需求，生成满足时空匹配要求的全球或区域廓</w:t>
+      </w:r>
+      <w:proofErr w:type="gramStart"/>
+      <w:r>
+        <w:rPr>
+          <w:rFonts w:ascii="宋体" w:eastAsia="宋体" w:hAnsi="宋体" w:cs="宋体"/>
+          <w:kern w:val="0"/>
+          <w:sz w:val="24"/>
+          <w:szCs w:val="24"/>
+        </w:rPr>
+        <w:t>线数据</w:t>
+      </w:r>
+      <w:proofErr w:type="gramEnd"/>
+      <w:r>
+        <w:rPr>
+          <w:rFonts w:ascii="宋体" w:eastAsia="宋体" w:hAnsi="宋体" w:cs="宋体"/>
+          <w:kern w:val="0"/>
+          <w:sz w:val="24"/>
+          <w:szCs w:val="24"/>
+        </w:rPr>
+        <w:t>和海／地表数据(如温湿度、气压、风向、风速、降雨率等)，避免星载微波辐射计参数反演过程中时空匹配不精确以及仿真与</w:t>
+      </w:r>
+      <w:proofErr w:type="gramStart"/>
+      <w:r>
+        <w:rPr>
+          <w:rFonts w:ascii="宋体" w:eastAsia="宋体" w:hAnsi="宋体" w:cs="宋体"/>
+          <w:kern w:val="0"/>
+          <w:sz w:val="24"/>
+          <w:szCs w:val="24"/>
+        </w:rPr>
+        <w:t>实测亮温值</w:t>
+      </w:r>
+      <w:proofErr w:type="gramEnd"/>
+      <w:r>
+        <w:rPr>
+          <w:rFonts w:ascii="宋体" w:eastAsia="宋体" w:hAnsi="宋体" w:cs="宋体"/>
+          <w:kern w:val="0"/>
+          <w:sz w:val="24"/>
+          <w:szCs w:val="24"/>
+        </w:rPr>
+        <w:t>误差较大的不足。</w:t>
+      </w:r>
+    </w:p>
+    <w:p>
+      <w:pPr>
+        <w:ind w:firstLine="420"/>
+        <w:rPr>
+          <w:rFonts w:ascii="宋体" w:eastAsia="宋体" w:hAnsi="宋体" w:cs="宋体"/>
+          <w:kern w:val="0"/>
+          <w:sz w:val="24"/>
+          <w:szCs w:val="24"/>
+        </w:rPr>
+      </w:pPr>
+    </w:p>
+    <w:p>
+      <w:pPr>
+        <w:ind w:firstLine="420"/>
+        <w:rPr>
+          <w:rFonts w:ascii="宋体" w:eastAsia="宋体" w:hAnsi="宋体" w:cs="宋体" w:hint="eastAsia"/>
+          <w:kern w:val="0"/>
+          <w:sz w:val="24"/>
+          <w:szCs w:val="24"/>
+        </w:rPr>
+      </w:pPr>
+      <w:r>
+        <w:rPr>
+          <w:rFonts w:ascii="宋体" w:eastAsia="宋体" w:hAnsi="宋体" w:cs="宋体" w:hint="eastAsia"/>
+          <w:kern w:val="0"/>
+          <w:sz w:val="24"/>
+          <w:szCs w:val="24"/>
+        </w:rPr>
+        <w:t>在本论文中单独</w:t>
+      </w:r>
+      <w:r>
+        <w:rPr>
+          <w:rFonts w:ascii="宋体" w:eastAsia="宋体" w:hAnsi="宋体" w:cs="宋体" w:hint="eastAsia"/>
+          <w:kern w:val="0"/>
+          <w:sz w:val="24"/>
+          <w:szCs w:val="24"/>
+        </w:rPr>
+        <w:t>使用</w:t>
+      </w:r>
+      <w:r>
+        <w:rPr>
+          <w:rFonts w:ascii="宋体" w:eastAsia="宋体" w:hAnsi="宋体" w:cs="宋体" w:hint="eastAsia"/>
+          <w:kern w:val="0"/>
+          <w:sz w:val="24"/>
+          <w:szCs w:val="24"/>
+        </w:rPr>
+        <w:t>ARTS</w:t>
+      </w:r>
+      <w:proofErr w:type="gramStart"/>
+      <w:r>
+        <w:rPr>
+          <w:rFonts w:ascii="宋体" w:eastAsia="宋体" w:hAnsi="宋体" w:cs="宋体" w:hint="eastAsia"/>
+          <w:kern w:val="0"/>
+          <w:sz w:val="24"/>
+          <w:szCs w:val="24"/>
+        </w:rPr>
+        <w:t>仿真亮温并不是</w:t>
+      </w:r>
+      <w:proofErr w:type="gramEnd"/>
+      <w:r>
+        <w:rPr>
+          <w:rFonts w:ascii="宋体" w:eastAsia="宋体" w:hAnsi="宋体" w:cs="宋体" w:hint="eastAsia"/>
+          <w:kern w:val="0"/>
+          <w:sz w:val="24"/>
+          <w:szCs w:val="24"/>
+        </w:rPr>
+        <w:t>太准确</w:t>
+      </w:r>
+      <w:r>
+        <w:rPr>
+          <w:rFonts w:ascii="宋体" w:eastAsia="宋体" w:hAnsi="宋体" w:cs="宋体" w:hint="eastAsia"/>
+          <w:kern w:val="0"/>
+          <w:sz w:val="24"/>
+          <w:szCs w:val="24"/>
+        </w:rPr>
+        <w:t>,但</w:t>
+      </w:r>
+      <w:r>
+        <w:rPr>
+          <w:rFonts w:ascii="宋体" w:eastAsia="宋体" w:hAnsi="宋体" w:cs="宋体" w:hint="eastAsia"/>
+          <w:kern w:val="0"/>
+          <w:sz w:val="24"/>
+          <w:szCs w:val="24"/>
+        </w:rPr>
+        <w:t>利用</w:t>
+      </w:r>
+      <w:r>
+        <w:rPr>
+          <w:rFonts w:ascii="宋体" w:eastAsia="宋体" w:hAnsi="宋体" w:cs="宋体" w:hint="eastAsia"/>
+          <w:kern w:val="0"/>
+          <w:sz w:val="24"/>
+          <w:szCs w:val="24"/>
+        </w:rPr>
+        <w:t>W</w:t>
+      </w:r>
+      <w:r>
+        <w:rPr>
+          <w:rFonts w:ascii="宋体" w:eastAsia="宋体" w:hAnsi="宋体" w:cs="宋体"/>
+          <w:kern w:val="0"/>
+          <w:sz w:val="24"/>
+          <w:szCs w:val="24"/>
+        </w:rPr>
+        <w:t>RF模式生成高时空分辨率大气参数，再利用ARTS模型仿真亮温，</w:t>
+      </w:r>
+      <w:r>
+        <w:rPr>
+          <w:rFonts w:ascii="宋体" w:eastAsia="宋体" w:hAnsi="宋体" w:cs="宋体" w:hint="eastAsia"/>
+          <w:kern w:val="0"/>
+          <w:sz w:val="24"/>
+          <w:szCs w:val="24"/>
+        </w:rPr>
+        <w:t>与在</w:t>
+      </w:r>
+      <w:r>
+        <w:rPr>
+          <w:rFonts w:ascii="宋体" w:eastAsia="宋体" w:hAnsi="宋体" w:cs="宋体"/>
+          <w:kern w:val="0"/>
+          <w:sz w:val="24"/>
+          <w:szCs w:val="24"/>
+        </w:rPr>
+        <w:t>轨运行的AMSU—B</w:t>
+      </w:r>
+      <w:r>
+        <w:rPr>
+          <w:rFonts w:ascii="宋体" w:eastAsia="宋体" w:hAnsi="宋体" w:cs="宋体" w:hint="eastAsia"/>
+          <w:kern w:val="0"/>
+          <w:sz w:val="24"/>
+          <w:szCs w:val="24"/>
+        </w:rPr>
+        <w:t>（NOAA的载荷）</w:t>
+      </w:r>
+      <w:r>
+        <w:rPr>
+          <w:rFonts w:ascii="宋体" w:eastAsia="宋体" w:hAnsi="宋体" w:cs="宋体"/>
+          <w:kern w:val="0"/>
+          <w:sz w:val="24"/>
+          <w:szCs w:val="24"/>
+        </w:rPr>
+        <w:t>载荷观测</w:t>
+      </w:r>
+      <w:proofErr w:type="gramStart"/>
+      <w:r>
+        <w:rPr>
+          <w:rFonts w:ascii="宋体" w:eastAsia="宋体" w:hAnsi="宋体" w:cs="宋体"/>
+          <w:kern w:val="0"/>
+          <w:sz w:val="24"/>
+          <w:szCs w:val="24"/>
+        </w:rPr>
+        <w:t>亮温进行</w:t>
+      </w:r>
+      <w:proofErr w:type="gramEnd"/>
+      <w:r>
+        <w:rPr>
+          <w:rFonts w:ascii="宋体" w:eastAsia="宋体" w:hAnsi="宋体" w:cs="宋体"/>
+          <w:kern w:val="0"/>
+          <w:sz w:val="24"/>
+          <w:szCs w:val="24"/>
+        </w:rPr>
+        <w:t>比对</w:t>
+      </w:r>
+      <w:r>
+        <w:rPr>
+          <w:rFonts w:ascii="宋体" w:eastAsia="宋体" w:hAnsi="宋体" w:cs="宋体" w:hint="eastAsia"/>
+          <w:kern w:val="0"/>
+          <w:sz w:val="24"/>
+          <w:szCs w:val="24"/>
+        </w:rPr>
+        <w:t>一致性较好。</w:t>
+      </w:r>
       <w:bookmarkStart w:id="0" w:name="_GoBack"/>
       <w:bookmarkEnd w:id="0"/>
     </w:p>
@@ -708,11 +1375,307 @@
         <w:rPr>
           <w:rFonts w:hint="eastAsia"/>
         </w:rPr>
+        <w:t>存在问题：</w:t>
+      </w:r>
+    </w:p>
+    <w:p>
+      <w:pPr>
+        <w:ind w:firstLineChars="100" w:firstLine="210"/>
+        <w:rPr>
+          <w:rFonts w:hint="eastAsia"/>
+        </w:rPr>
+      </w:pPr>
+      <w:r>
+        <w:rPr>
+          <w:rFonts w:hint="eastAsia"/>
+        </w:rPr>
+        <w:t>感觉中文论文中</w:t>
+      </w:r>
+      <w:r>
+        <w:rPr>
+          <w:rFonts w:hint="eastAsia"/>
+        </w:rPr>
+        <w:t>写到</w:t>
+      </w:r>
+      <w:r>
+        <w:rPr>
+          <w:rFonts w:hint="eastAsia"/>
+        </w:rPr>
+        <w:t>风云3D的</w:t>
+      </w:r>
+      <w:r>
+        <w:rPr>
+          <w:rFonts w:hint="eastAsia"/>
+        </w:rPr>
+        <w:t>红外高光谱大气探测仪</w:t>
+      </w:r>
+      <w:r>
+        <w:rPr>
+          <w:rFonts w:hint="eastAsia"/>
+        </w:rPr>
+        <w:t>实际应用较少</w:t>
+      </w:r>
+      <w:r>
+        <w:rPr>
+          <w:rFonts w:hint="eastAsia"/>
+        </w:rPr>
+        <w:t>，</w:t>
+      </w:r>
+      <w:r>
+        <w:rPr>
+          <w:rFonts w:hint="eastAsia"/>
+        </w:rPr>
+        <w:t>没有找到合适的参考资料。</w:t>
+      </w:r>
+      <w:r>
+        <w:rPr>
+          <w:rFonts w:ascii="宋体" w:eastAsia="宋体" w:hAnsi="宋体" w:cs="宋体"/>
+          <w:kern w:val="0"/>
+          <w:sz w:val="24"/>
+          <w:szCs w:val="24"/>
+        </w:rPr>
+        <w:fldChar w:fldCharType="begin"/>
+      </w:r>
+      <w:r>
+        <w:rPr>
+          <w:rFonts w:ascii="宋体" w:eastAsia="宋体" w:hAnsi="宋体" w:cs="宋体"/>
+          <w:kern w:val="0"/>
+          <w:sz w:val="24"/>
+          <w:szCs w:val="24"/>
+        </w:rPr>
+        <w:instrText xml:space="preserve"> ADDIN NE.Bib</w:instrText>
+      </w:r>
+      <w:r>
+        <w:rPr>
+          <w:rFonts w:ascii="宋体" w:eastAsia="宋体" w:hAnsi="宋体" w:cs="宋体"/>
+          <w:kern w:val="0"/>
+          <w:sz w:val="24"/>
+          <w:szCs w:val="24"/>
+        </w:rPr>
+        <w:fldChar w:fldCharType="separate"/>
+      </w:r>
+    </w:p>
+    <w:p>
+      <w:pPr>
+        <w:pStyle w:val="2"/>
+        <w:rPr>
+          <w:rFonts w:hint="eastAsia"/>
+        </w:rPr>
+      </w:pPr>
+      <w:r>
+        <w:rPr>
+          <w:rFonts w:hint="eastAsia"/>
+        </w:rPr>
         <w:lastRenderedPageBreak/>
-        <w:t>心得</w:t>
-      </w:r>
-    </w:p>
-    <w:p/>
+        <w:t>参考文献</w:t>
+      </w:r>
+    </w:p>
+    <w:p>
+      <w:pPr>
+        <w:autoSpaceDE w:val="0"/>
+        <w:autoSpaceDN w:val="0"/>
+        <w:adjustRightInd w:val="0"/>
+        <w:rPr>
+          <w:rFonts w:ascii="宋体" w:eastAsia="宋体" w:hAnsi="宋体" w:cs="宋体"/>
+          <w:kern w:val="0"/>
+          <w:sz w:val="24"/>
+          <w:szCs w:val="24"/>
+        </w:rPr>
+      </w:pPr>
+    </w:p>
+    <w:p>
+      <w:pPr>
+        <w:autoSpaceDE w:val="0"/>
+        <w:autoSpaceDN w:val="0"/>
+        <w:adjustRightInd w:val="0"/>
+        <w:rPr>
+          <w:rFonts w:ascii="宋体" w:eastAsia="宋体" w:hAnsi="宋体" w:cs="宋体"/>
+          <w:kern w:val="0"/>
+          <w:sz w:val="24"/>
+          <w:szCs w:val="24"/>
+        </w:rPr>
+      </w:pPr>
+      <w:r>
+        <w:rPr>
+          <w:rFonts w:ascii="宋体" w:eastAsia="宋体" w:hAnsi="宋体" w:cs="宋体"/>
+          <w:kern w:val="0"/>
+          <w:sz w:val="24"/>
+          <w:szCs w:val="24"/>
+        </w:rPr>
+        <w:t xml:space="preserve"> </w:t>
+      </w:r>
+      <w:r>
+        <w:rPr>
+          <w:rFonts w:ascii="宋体" w:eastAsia="宋体" w:hAnsi="宋体" w:cs="宋体"/>
+          <w:kern w:val="0"/>
+          <w:sz w:val="24"/>
+          <w:szCs w:val="24"/>
+        </w:rPr>
+        <w:t>[1].</w:t>
+      </w:r>
+      <w:r>
+        <w:rPr>
+          <w:rFonts w:ascii="宋体" w:eastAsia="宋体" w:hAnsi="宋体" w:cs="宋体"/>
+          <w:kern w:val="0"/>
+          <w:sz w:val="24"/>
+          <w:szCs w:val="24"/>
+        </w:rPr>
+        <w:tab/>
+      </w:r>
+      <w:bookmarkStart w:id="1" w:name="_neb53EAD361_4AA7_40B2_B273_12ABE7459D5F"/>
+      <w:proofErr w:type="gramStart"/>
+      <w:r>
+        <w:rPr>
+          <w:rFonts w:ascii="宋体" w:eastAsia="宋体" w:hAnsi="宋体" w:cs="宋体" w:hint="eastAsia"/>
+          <w:kern w:val="0"/>
+          <w:sz w:val="24"/>
+          <w:szCs w:val="24"/>
+        </w:rPr>
+        <w:t>何杰颖等</w:t>
+      </w:r>
+      <w:proofErr w:type="gramEnd"/>
+      <w:r>
+        <w:rPr>
+          <w:rFonts w:ascii="宋体" w:eastAsia="宋体" w:hAnsi="宋体" w:cs="宋体"/>
+          <w:kern w:val="0"/>
+          <w:sz w:val="24"/>
+          <w:szCs w:val="24"/>
+        </w:rPr>
+        <w:t xml:space="preserve">, </w:t>
+      </w:r>
+      <w:r>
+        <w:rPr>
+          <w:rFonts w:ascii="宋体" w:eastAsia="宋体" w:hAnsi="宋体" w:cs="宋体" w:hint="eastAsia"/>
+          <w:kern w:val="0"/>
+          <w:sz w:val="24"/>
+          <w:szCs w:val="24"/>
+        </w:rPr>
+        <w:t>微波湿度计探测青藏高原卷云和温湿度分布</w:t>
+      </w:r>
+      <w:r>
+        <w:rPr>
+          <w:rFonts w:ascii="宋体" w:eastAsia="宋体" w:hAnsi="宋体" w:cs="宋体"/>
+          <w:kern w:val="0"/>
+          <w:sz w:val="24"/>
+          <w:szCs w:val="24"/>
+        </w:rPr>
+        <w:t xml:space="preserve">. </w:t>
+      </w:r>
+      <w:r>
+        <w:rPr>
+          <w:rFonts w:ascii="宋体" w:eastAsia="宋体" w:hAnsi="宋体" w:cs="宋体" w:hint="eastAsia"/>
+          <w:kern w:val="0"/>
+          <w:sz w:val="24"/>
+          <w:szCs w:val="24"/>
+        </w:rPr>
+        <w:t>遥感信息</w:t>
+      </w:r>
+      <w:r>
+        <w:rPr>
+          <w:rFonts w:ascii="宋体" w:eastAsia="宋体" w:hAnsi="宋体" w:cs="宋体"/>
+          <w:kern w:val="0"/>
+          <w:sz w:val="24"/>
+          <w:szCs w:val="24"/>
+        </w:rPr>
+        <w:t xml:space="preserve">, 2018. 33(03): </w:t>
+      </w:r>
+      <w:r>
+        <w:rPr>
+          <w:rFonts w:ascii="宋体" w:eastAsia="宋体" w:hAnsi="宋体" w:cs="宋体" w:hint="eastAsia"/>
+          <w:kern w:val="0"/>
+          <w:sz w:val="24"/>
+          <w:szCs w:val="24"/>
+        </w:rPr>
+        <w:t>第</w:t>
+      </w:r>
+      <w:r>
+        <w:rPr>
+          <w:rFonts w:ascii="宋体" w:eastAsia="宋体" w:hAnsi="宋体" w:cs="宋体"/>
+          <w:kern w:val="0"/>
+          <w:sz w:val="24"/>
+          <w:szCs w:val="24"/>
+        </w:rPr>
+        <w:t>32-39</w:t>
+      </w:r>
+      <w:r>
+        <w:rPr>
+          <w:rFonts w:ascii="宋体" w:eastAsia="宋体" w:hAnsi="宋体" w:cs="宋体" w:hint="eastAsia"/>
+          <w:kern w:val="0"/>
+          <w:sz w:val="24"/>
+          <w:szCs w:val="24"/>
+        </w:rPr>
+        <w:t>页</w:t>
+      </w:r>
+      <w:r>
+        <w:rPr>
+          <w:rFonts w:ascii="宋体" w:eastAsia="宋体" w:hAnsi="宋体" w:cs="宋体"/>
+          <w:kern w:val="0"/>
+          <w:sz w:val="24"/>
+          <w:szCs w:val="24"/>
+        </w:rPr>
+        <w:t>.</w:t>
+      </w:r>
+      <w:bookmarkEnd w:id="1"/>
+    </w:p>
+    <w:p>
+      <w:pPr>
+        <w:autoSpaceDE w:val="0"/>
+        <w:autoSpaceDN w:val="0"/>
+        <w:adjustRightInd w:val="0"/>
+        <w:jc w:val="left"/>
+        <w:rPr>
+          <w:rFonts w:ascii="Times New Roman" w:hAnsi="Times New Roman" w:cs="Times New Roman" w:hint="eastAsia"/>
+          <w:kern w:val="0"/>
+          <w:sz w:val="24"/>
+          <w:szCs w:val="24"/>
+        </w:rPr>
+      </w:pPr>
+      <w:r>
+        <w:rPr>
+          <w:rFonts w:ascii="宋体" w:eastAsia="宋体" w:hAnsi="宋体" w:cs="宋体"/>
+          <w:kern w:val="0"/>
+          <w:sz w:val="24"/>
+          <w:szCs w:val="24"/>
+        </w:rPr>
+        <w:fldChar w:fldCharType="end"/>
+      </w:r>
+      <w:r>
+        <w:rPr>
+          <w:rFonts w:ascii="宋体" w:eastAsia="宋体" w:hAnsi="宋体" w:cs="宋体"/>
+          <w:kern w:val="0"/>
+          <w:sz w:val="24"/>
+          <w:szCs w:val="24"/>
+        </w:rPr>
+        <w:fldChar w:fldCharType="begin"/>
+      </w:r>
+      <w:r>
+        <w:rPr>
+          <w:rFonts w:ascii="宋体" w:eastAsia="宋体" w:hAnsi="宋体" w:cs="宋体"/>
+          <w:kern w:val="0"/>
+          <w:sz w:val="24"/>
+          <w:szCs w:val="24"/>
+        </w:rPr>
+        <w:instrText xml:space="preserve"> ADDIN NE.Rep</w:instrText>
+      </w:r>
+      <w:r>
+        <w:rPr>
+          <w:rFonts w:ascii="宋体" w:eastAsia="宋体" w:hAnsi="宋体" w:cs="宋体"/>
+          <w:kern w:val="0"/>
+          <w:sz w:val="24"/>
+          <w:szCs w:val="24"/>
+        </w:rPr>
+        <w:fldChar w:fldCharType="separate"/>
+      </w:r>
+      <w:r>
+        <w:rPr>
+          <w:rFonts w:ascii="宋体" w:eastAsia="宋体" w:hAnsi="宋体" w:cs="宋体"/>
+          <w:kern w:val="0"/>
+          <w:sz w:val="24"/>
+          <w:szCs w:val="24"/>
+        </w:rPr>
+        <w:fldChar w:fldCharType="end"/>
+      </w:r>
+    </w:p>
     <w:sectPr>
       <w:pgSz w:w="11906" w:h="16838"/>
       <w:pgMar w:top="1440" w:right="1800" w:bottom="1440" w:left="1800" w:header="851" w:footer="992" w:gutter="0"/>
